--- a/asm/Asm1_PS36680_VuDangQuang.docx
+++ b/asm/Asm1_PS36680_VuDangQuang.docx
@@ -542,6 +542,14 @@
     </w:p>
     <w:sdt>
       <w:sdtPr>
+        <w:rPr>
+          <w:rFonts w:eastAsiaTheme="minorHAnsi" w:cstheme="minorBidi"/>
+          <w:b w:val="0"/>
+          <w:bCs w:val="0"/>
+          <w:sz w:val="28"/>
+          <w:szCs w:val="22"/>
+          <w:lang w:eastAsia="en-US"/>
+        </w:rPr>
         <w:id w:val="264046724"/>
         <w:docPartObj>
           <w:docPartGallery w:val="Table of Contents"/>
@@ -550,39 +558,62 @@
       </w:sdtPr>
       <w:sdtEndPr>
         <w:rPr>
-          <w:rFonts w:eastAsiaTheme="minorHAnsi" w:cstheme="minorBidi"/>
           <w:noProof/>
-          <w:sz w:val="28"/>
-          <w:szCs w:val="22"/>
-          <w:lang w:eastAsia="en-US"/>
         </w:rPr>
       </w:sdtEndPr>
       <w:sdtContent>
         <w:p>
           <w:pPr>
             <w:pStyle w:val="TOCHeading"/>
+            <w:rPr>
+              <w:rFonts w:cs="Times New Roman"/>
+              <w:sz w:val="28"/>
+            </w:rPr>
           </w:pPr>
         </w:p>
         <w:p>
           <w:pPr>
             <w:pStyle w:val="TOC1"/>
             <w:rPr>
-              <w:rFonts w:asciiTheme="minorHAnsi" w:eastAsiaTheme="minorEastAsia" w:hAnsiTheme="minorHAnsi"/>
+              <w:rFonts w:ascii="Times New Roman" w:eastAsiaTheme="minorEastAsia" w:hAnsi="Times New Roman" w:cs="Times New Roman"/>
               <w:b/>
               <w:bCs/>
               <w:noProof/>
+              <w:sz w:val="28"/>
+              <w:szCs w:val="28"/>
             </w:rPr>
           </w:pPr>
           <w:r>
+            <w:rPr>
+              <w:rFonts w:ascii="Times New Roman" w:hAnsi="Times New Roman" w:cs="Times New Roman"/>
+              <w:b/>
+              <w:bCs/>
+              <w:sz w:val="28"/>
+              <w:szCs w:val="28"/>
+            </w:rPr>
             <w:fldChar w:fldCharType="begin"/>
           </w:r>
           <w:r>
+            <w:rPr>
+              <w:rFonts w:ascii="Times New Roman" w:hAnsi="Times New Roman" w:cs="Times New Roman"/>
+              <w:b/>
+              <w:bCs/>
+              <w:sz w:val="28"/>
+              <w:szCs w:val="28"/>
+            </w:rPr>
             <w:instrText xml:space="preserve"> TOC \o "1-3" \h \z \u </w:instrText>
           </w:r>
           <w:r>
+            <w:rPr>
+              <w:rFonts w:ascii="Times New Roman" w:hAnsi="Times New Roman" w:cs="Times New Roman"/>
+              <w:b/>
+              <w:bCs/>
+              <w:sz w:val="28"/>
+              <w:szCs w:val="28"/>
+            </w:rPr>
             <w:fldChar w:fldCharType="separate"/>
           </w:r>
-          <w:hyperlink w:anchor="_Toc146574408" w:history="1">
+          <w:hyperlink w:anchor="_Toc146662948" w:history="1">
             <w:r>
               <w:rPr>
                 <w:rStyle w:val="Hyperlink"/>
@@ -590,15 +621,19 @@
                 <w:b/>
                 <w:bCs/>
                 <w:noProof/>
+                <w:sz w:val="28"/>
+                <w:szCs w:val="28"/>
               </w:rPr>
               <w:t>I.</w:t>
             </w:r>
             <w:r>
               <w:rPr>
-                <w:rFonts w:asciiTheme="minorHAnsi" w:eastAsiaTheme="minorEastAsia" w:hAnsiTheme="minorHAnsi"/>
+                <w:rFonts w:ascii="Times New Roman" w:eastAsiaTheme="minorEastAsia" w:hAnsi="Times New Roman" w:cs="Times New Roman"/>
                 <w:b/>
                 <w:bCs/>
                 <w:noProof/>
+                <w:sz w:val="28"/>
+                <w:szCs w:val="28"/>
               </w:rPr>
               <w:tab/>
             </w:r>
@@ -609,68 +644,91 @@
                 <w:b/>
                 <w:bCs/>
                 <w:noProof/>
+                <w:sz w:val="28"/>
+                <w:szCs w:val="28"/>
               </w:rPr>
               <w:t>GIỚI THIỆU</w:t>
             </w:r>
             <w:r>
               <w:rPr>
+                <w:rFonts w:ascii="Times New Roman" w:hAnsi="Times New Roman" w:cs="Times New Roman"/>
                 <w:b/>
                 <w:bCs/>
                 <w:noProof/>
                 <w:webHidden/>
+                <w:sz w:val="28"/>
+                <w:szCs w:val="28"/>
               </w:rPr>
               <w:tab/>
             </w:r>
             <w:r>
               <w:rPr>
+                <w:rFonts w:ascii="Times New Roman" w:hAnsi="Times New Roman" w:cs="Times New Roman"/>
                 <w:b/>
                 <w:bCs/>
                 <w:noProof/>
                 <w:webHidden/>
+                <w:sz w:val="28"/>
+                <w:szCs w:val="28"/>
               </w:rPr>
               <w:fldChar w:fldCharType="begin"/>
             </w:r>
             <w:r>
               <w:rPr>
+                <w:rFonts w:ascii="Times New Roman" w:hAnsi="Times New Roman" w:cs="Times New Roman"/>
                 <w:b/>
                 <w:bCs/>
                 <w:noProof/>
                 <w:webHidden/>
-              </w:rPr>
-              <w:instrText xml:space="preserve"> PAGEREF _Toc146574408 \h </w:instrText>
-            </w:r>
-            <w:r>
-              <w:rPr>
+                <w:sz w:val="28"/>
+                <w:szCs w:val="28"/>
+              </w:rPr>
+              <w:instrText xml:space="preserve"> PAGEREF _Toc146662948 \h </w:instrText>
+            </w:r>
+            <w:r>
+              <w:rPr>
+                <w:rFonts w:ascii="Times New Roman" w:hAnsi="Times New Roman" w:cs="Times New Roman"/>
                 <w:b/>
                 <w:bCs/>
                 <w:noProof/>
                 <w:webHidden/>
-              </w:rPr>
-            </w:r>
-            <w:r>
-              <w:rPr>
+                <w:sz w:val="28"/>
+                <w:szCs w:val="28"/>
+              </w:rPr>
+            </w:r>
+            <w:r>
+              <w:rPr>
+                <w:rFonts w:ascii="Times New Roman" w:hAnsi="Times New Roman" w:cs="Times New Roman"/>
                 <w:b/>
                 <w:bCs/>
                 <w:noProof/>
                 <w:webHidden/>
+                <w:sz w:val="28"/>
+                <w:szCs w:val="28"/>
               </w:rPr>
               <w:fldChar w:fldCharType="separate"/>
             </w:r>
             <w:r>
               <w:rPr>
+                <w:rFonts w:ascii="Times New Roman" w:hAnsi="Times New Roman" w:cs="Times New Roman"/>
                 <w:b/>
                 <w:bCs/>
                 <w:noProof/>
                 <w:webHidden/>
+                <w:sz w:val="28"/>
+                <w:szCs w:val="28"/>
               </w:rPr>
               <w:t>3</w:t>
             </w:r>
             <w:r>
               <w:rPr>
+                <w:rFonts w:ascii="Times New Roman" w:hAnsi="Times New Roman" w:cs="Times New Roman"/>
                 <w:b/>
                 <w:bCs/>
                 <w:noProof/>
                 <w:webHidden/>
+                <w:sz w:val="28"/>
+                <w:szCs w:val="28"/>
               </w:rPr>
               <w:fldChar w:fldCharType="end"/>
             </w:r>
@@ -680,13 +738,15 @@
           <w:pPr>
             <w:pStyle w:val="TOC1"/>
             <w:rPr>
-              <w:rFonts w:asciiTheme="minorHAnsi" w:eastAsiaTheme="minorEastAsia" w:hAnsiTheme="minorHAnsi"/>
+              <w:rFonts w:ascii="Times New Roman" w:eastAsiaTheme="minorEastAsia" w:hAnsi="Times New Roman" w:cs="Times New Roman"/>
               <w:b/>
               <w:bCs/>
               <w:noProof/>
+              <w:sz w:val="28"/>
+              <w:szCs w:val="28"/>
             </w:rPr>
           </w:pPr>
-          <w:hyperlink w:anchor="_Toc146574409" w:history="1">
+          <w:hyperlink w:anchor="_Toc146662949" w:history="1">
             <w:r>
               <w:rPr>
                 <w:rStyle w:val="Hyperlink"/>
@@ -694,15 +754,19 @@
                 <w:b/>
                 <w:bCs/>
                 <w:noProof/>
+                <w:sz w:val="28"/>
+                <w:szCs w:val="28"/>
               </w:rPr>
               <w:t>II.</w:t>
             </w:r>
             <w:r>
               <w:rPr>
-                <w:rFonts w:asciiTheme="minorHAnsi" w:eastAsiaTheme="minorEastAsia" w:hAnsiTheme="minorHAnsi"/>
+                <w:rFonts w:ascii="Times New Roman" w:eastAsiaTheme="minorEastAsia" w:hAnsi="Times New Roman" w:cs="Times New Roman"/>
                 <w:b/>
                 <w:bCs/>
                 <w:noProof/>
+                <w:sz w:val="28"/>
+                <w:szCs w:val="28"/>
               </w:rPr>
               <w:tab/>
             </w:r>
@@ -713,68 +777,91 @@
                 <w:b/>
                 <w:bCs/>
                 <w:noProof/>
+                <w:sz w:val="28"/>
+                <w:szCs w:val="28"/>
               </w:rPr>
               <w:t>THIẾT KẾ CSDL MỨC KHÁI NIỆM</w:t>
             </w:r>
             <w:r>
               <w:rPr>
+                <w:rFonts w:ascii="Times New Roman" w:hAnsi="Times New Roman" w:cs="Times New Roman"/>
                 <w:b/>
                 <w:bCs/>
                 <w:noProof/>
                 <w:webHidden/>
+                <w:sz w:val="28"/>
+                <w:szCs w:val="28"/>
               </w:rPr>
               <w:tab/>
             </w:r>
             <w:r>
               <w:rPr>
+                <w:rFonts w:ascii="Times New Roman" w:hAnsi="Times New Roman" w:cs="Times New Roman"/>
                 <w:b/>
                 <w:bCs/>
                 <w:noProof/>
                 <w:webHidden/>
+                <w:sz w:val="28"/>
+                <w:szCs w:val="28"/>
               </w:rPr>
               <w:fldChar w:fldCharType="begin"/>
             </w:r>
             <w:r>
               <w:rPr>
+                <w:rFonts w:ascii="Times New Roman" w:hAnsi="Times New Roman" w:cs="Times New Roman"/>
                 <w:b/>
                 <w:bCs/>
                 <w:noProof/>
                 <w:webHidden/>
-              </w:rPr>
-              <w:instrText xml:space="preserve"> PAGEREF _Toc146574409 \h </w:instrText>
-            </w:r>
-            <w:r>
-              <w:rPr>
+                <w:sz w:val="28"/>
+                <w:szCs w:val="28"/>
+              </w:rPr>
+              <w:instrText xml:space="preserve"> PAGEREF _Toc146662949 \h </w:instrText>
+            </w:r>
+            <w:r>
+              <w:rPr>
+                <w:rFonts w:ascii="Times New Roman" w:hAnsi="Times New Roman" w:cs="Times New Roman"/>
                 <w:b/>
                 <w:bCs/>
                 <w:noProof/>
                 <w:webHidden/>
-              </w:rPr>
-            </w:r>
-            <w:r>
-              <w:rPr>
+                <w:sz w:val="28"/>
+                <w:szCs w:val="28"/>
+              </w:rPr>
+            </w:r>
+            <w:r>
+              <w:rPr>
+                <w:rFonts w:ascii="Times New Roman" w:hAnsi="Times New Roman" w:cs="Times New Roman"/>
                 <w:b/>
                 <w:bCs/>
                 <w:noProof/>
                 <w:webHidden/>
+                <w:sz w:val="28"/>
+                <w:szCs w:val="28"/>
               </w:rPr>
               <w:fldChar w:fldCharType="separate"/>
             </w:r>
             <w:r>
               <w:rPr>
+                <w:rFonts w:ascii="Times New Roman" w:hAnsi="Times New Roman" w:cs="Times New Roman"/>
                 <w:b/>
                 <w:bCs/>
                 <w:noProof/>
                 <w:webHidden/>
+                <w:sz w:val="28"/>
+                <w:szCs w:val="28"/>
               </w:rPr>
               <w:t>4</w:t>
             </w:r>
             <w:r>
               <w:rPr>
+                <w:rFonts w:ascii="Times New Roman" w:hAnsi="Times New Roman" w:cs="Times New Roman"/>
                 <w:b/>
                 <w:bCs/>
                 <w:noProof/>
                 <w:webHidden/>
+                <w:sz w:val="28"/>
+                <w:szCs w:val="28"/>
               </w:rPr>
               <w:fldChar w:fldCharType="end"/>
             </w:r>
@@ -788,25 +875,26 @@
               <w:tab w:val="right" w:leader="dot" w:pos="9368"/>
             </w:tabs>
             <w:rPr>
-              <w:rFonts w:asciiTheme="minorHAnsi" w:eastAsiaTheme="minorEastAsia" w:hAnsiTheme="minorHAnsi"/>
+              <w:rFonts w:eastAsiaTheme="minorEastAsia" w:cs="Times New Roman"/>
               <w:noProof/>
-              <w:sz w:val="22"/>
+              <w:szCs w:val="28"/>
             </w:rPr>
           </w:pPr>
-          <w:hyperlink w:anchor="_Toc146574410" w:history="1">
+          <w:hyperlink w:anchor="_Toc146662950" w:history="1">
             <w:r>
               <w:rPr>
                 <w:rStyle w:val="Hyperlink"/>
                 <w:rFonts w:cs="Times New Roman"/>
                 <w:noProof/>
+                <w:szCs w:val="28"/>
               </w:rPr>
               <w:t>1.</w:t>
             </w:r>
             <w:r>
               <w:rPr>
-                <w:rFonts w:asciiTheme="minorHAnsi" w:eastAsiaTheme="minorEastAsia" w:hAnsiTheme="minorHAnsi"/>
-                <w:noProof/>
-                <w:sz w:val="22"/>
+                <w:rFonts w:eastAsiaTheme="minorEastAsia" w:cs="Times New Roman"/>
+                <w:noProof/>
+                <w:szCs w:val="28"/>
               </w:rPr>
               <w:tab/>
             </w:r>
@@ -815,54 +903,69 @@
                 <w:rStyle w:val="Hyperlink"/>
                 <w:rFonts w:cs="Times New Roman"/>
                 <w:noProof/>
+                <w:szCs w:val="28"/>
               </w:rPr>
               <w:t>Xác định các tập thực thể và thuộc tính:</w:t>
             </w:r>
             <w:r>
               <w:rPr>
-                <w:noProof/>
-                <w:webHidden/>
+                <w:rFonts w:cs="Times New Roman"/>
+                <w:noProof/>
+                <w:webHidden/>
+                <w:szCs w:val="28"/>
               </w:rPr>
               <w:tab/>
             </w:r>
             <w:r>
               <w:rPr>
-                <w:noProof/>
-                <w:webHidden/>
+                <w:rFonts w:cs="Times New Roman"/>
+                <w:noProof/>
+                <w:webHidden/>
+                <w:szCs w:val="28"/>
               </w:rPr>
               <w:fldChar w:fldCharType="begin"/>
             </w:r>
             <w:r>
               <w:rPr>
-                <w:noProof/>
-                <w:webHidden/>
-              </w:rPr>
-              <w:instrText xml:space="preserve"> PAGEREF _Toc146574410 \h </w:instrText>
-            </w:r>
-            <w:r>
-              <w:rPr>
-                <w:noProof/>
-                <w:webHidden/>
-              </w:rPr>
-            </w:r>
-            <w:r>
-              <w:rPr>
-                <w:noProof/>
-                <w:webHidden/>
+                <w:rFonts w:cs="Times New Roman"/>
+                <w:noProof/>
+                <w:webHidden/>
+                <w:szCs w:val="28"/>
+              </w:rPr>
+              <w:instrText xml:space="preserve"> PAGEREF _Toc146662950 \h </w:instrText>
+            </w:r>
+            <w:r>
+              <w:rPr>
+                <w:rFonts w:cs="Times New Roman"/>
+                <w:noProof/>
+                <w:webHidden/>
+                <w:szCs w:val="28"/>
+              </w:rPr>
+            </w:r>
+            <w:r>
+              <w:rPr>
+                <w:rFonts w:cs="Times New Roman"/>
+                <w:noProof/>
+                <w:webHidden/>
+                <w:szCs w:val="28"/>
               </w:rPr>
               <w:fldChar w:fldCharType="separate"/>
             </w:r>
             <w:r>
               <w:rPr>
-                <w:noProof/>
-                <w:webHidden/>
+                <w:rFonts w:cs="Times New Roman"/>
+                <w:noProof/>
+                <w:webHidden/>
+                <w:szCs w:val="28"/>
               </w:rPr>
               <w:t>4</w:t>
             </w:r>
             <w:r>
               <w:rPr>
-                <w:noProof/>
-                <w:webHidden/>
+                <w:rFonts w:cs="Times New Roman"/>
+                <w:noProof/>
+                <w:webHidden/>
+                <w:szCs w:val="28"/>
               </w:rPr>
               <w:fldChar w:fldCharType="end"/>
             </w:r>
@@ -876,25 +979,26 @@
               <w:tab w:val="right" w:leader="dot" w:pos="9368"/>
             </w:tabs>
             <w:rPr>
-              <w:rFonts w:asciiTheme="minorHAnsi" w:eastAsiaTheme="minorEastAsia" w:hAnsiTheme="minorHAnsi"/>
+              <w:rFonts w:eastAsiaTheme="minorEastAsia" w:cs="Times New Roman"/>
               <w:noProof/>
-              <w:sz w:val="22"/>
+              <w:szCs w:val="28"/>
             </w:rPr>
           </w:pPr>
-          <w:hyperlink w:anchor="_Toc146574411" w:history="1">
+          <w:hyperlink w:anchor="_Toc146662951" w:history="1">
             <w:r>
               <w:rPr>
                 <w:rStyle w:val="Hyperlink"/>
                 <w:rFonts w:cs="Times New Roman"/>
                 <w:noProof/>
+                <w:szCs w:val="28"/>
               </w:rPr>
               <w:t>2.</w:t>
             </w:r>
             <w:r>
               <w:rPr>
-                <w:rFonts w:asciiTheme="minorHAnsi" w:eastAsiaTheme="minorEastAsia" w:hAnsiTheme="minorHAnsi"/>
-                <w:noProof/>
-                <w:sz w:val="22"/>
+                <w:rFonts w:eastAsiaTheme="minorEastAsia" w:cs="Times New Roman"/>
+                <w:noProof/>
+                <w:szCs w:val="28"/>
               </w:rPr>
               <w:tab/>
             </w:r>
@@ -903,54 +1007,69 @@
                 <w:rStyle w:val="Hyperlink"/>
                 <w:rFonts w:cs="Times New Roman"/>
                 <w:noProof/>
+                <w:szCs w:val="28"/>
               </w:rPr>
               <w:t>Xác định mối quan hệ:</w:t>
             </w:r>
             <w:r>
               <w:rPr>
-                <w:noProof/>
-                <w:webHidden/>
+                <w:rFonts w:cs="Times New Roman"/>
+                <w:noProof/>
+                <w:webHidden/>
+                <w:szCs w:val="28"/>
               </w:rPr>
               <w:tab/>
             </w:r>
             <w:r>
               <w:rPr>
-                <w:noProof/>
-                <w:webHidden/>
+                <w:rFonts w:cs="Times New Roman"/>
+                <w:noProof/>
+                <w:webHidden/>
+                <w:szCs w:val="28"/>
               </w:rPr>
               <w:fldChar w:fldCharType="begin"/>
             </w:r>
             <w:r>
               <w:rPr>
-                <w:noProof/>
-                <w:webHidden/>
-              </w:rPr>
-              <w:instrText xml:space="preserve"> PAGEREF _Toc146574411 \h </w:instrText>
-            </w:r>
-            <w:r>
-              <w:rPr>
-                <w:noProof/>
-                <w:webHidden/>
-              </w:rPr>
-            </w:r>
-            <w:r>
-              <w:rPr>
-                <w:noProof/>
-                <w:webHidden/>
+                <w:rFonts w:cs="Times New Roman"/>
+                <w:noProof/>
+                <w:webHidden/>
+                <w:szCs w:val="28"/>
+              </w:rPr>
+              <w:instrText xml:space="preserve"> PAGEREF _Toc146662951 \h </w:instrText>
+            </w:r>
+            <w:r>
+              <w:rPr>
+                <w:rFonts w:cs="Times New Roman"/>
+                <w:noProof/>
+                <w:webHidden/>
+                <w:szCs w:val="28"/>
+              </w:rPr>
+            </w:r>
+            <w:r>
+              <w:rPr>
+                <w:rFonts w:cs="Times New Roman"/>
+                <w:noProof/>
+                <w:webHidden/>
+                <w:szCs w:val="28"/>
               </w:rPr>
               <w:fldChar w:fldCharType="separate"/>
             </w:r>
             <w:r>
               <w:rPr>
-                <w:noProof/>
-                <w:webHidden/>
+                <w:rFonts w:cs="Times New Roman"/>
+                <w:noProof/>
+                <w:webHidden/>
+                <w:szCs w:val="28"/>
               </w:rPr>
               <w:t>4</w:t>
             </w:r>
             <w:r>
               <w:rPr>
-                <w:noProof/>
-                <w:webHidden/>
+                <w:rFonts w:cs="Times New Roman"/>
+                <w:noProof/>
+                <w:webHidden/>
+                <w:szCs w:val="28"/>
               </w:rPr>
               <w:fldChar w:fldCharType="end"/>
             </w:r>
@@ -964,25 +1083,28 @@
               <w:tab w:val="right" w:leader="dot" w:pos="9368"/>
             </w:tabs>
             <w:rPr>
-              <w:rFonts w:asciiTheme="minorHAnsi" w:eastAsiaTheme="minorEastAsia" w:hAnsiTheme="minorHAnsi"/>
+              <w:rFonts w:eastAsiaTheme="minorEastAsia" w:cs="Times New Roman"/>
+              <w:b/>
+              <w:bCs/>
               <w:noProof/>
-              <w:sz w:val="22"/>
+              <w:szCs w:val="28"/>
             </w:rPr>
           </w:pPr>
-          <w:hyperlink w:anchor="_Toc146574412" w:history="1">
+          <w:hyperlink w:anchor="_Toc146662952" w:history="1">
             <w:r>
               <w:rPr>
                 <w:rStyle w:val="Hyperlink"/>
                 <w:rFonts w:cs="Times New Roman"/>
                 <w:noProof/>
+                <w:szCs w:val="28"/>
               </w:rPr>
               <w:t>3.</w:t>
             </w:r>
             <w:r>
               <w:rPr>
-                <w:rFonts w:asciiTheme="minorHAnsi" w:eastAsiaTheme="minorEastAsia" w:hAnsiTheme="minorHAnsi"/>
-                <w:noProof/>
-                <w:sz w:val="22"/>
+                <w:rFonts w:eastAsiaTheme="minorEastAsia" w:cs="Times New Roman"/>
+                <w:noProof/>
+                <w:szCs w:val="28"/>
               </w:rPr>
               <w:tab/>
             </w:r>
@@ -991,54 +1113,69 @@
                 <w:rStyle w:val="Hyperlink"/>
                 <w:rFonts w:cs="Times New Roman"/>
                 <w:noProof/>
+                <w:szCs w:val="28"/>
               </w:rPr>
               <w:t>Vẽ sơ đồ ERD:</w:t>
             </w:r>
             <w:r>
               <w:rPr>
-                <w:noProof/>
-                <w:webHidden/>
+                <w:rFonts w:cs="Times New Roman"/>
+                <w:noProof/>
+                <w:webHidden/>
+                <w:szCs w:val="28"/>
               </w:rPr>
               <w:tab/>
             </w:r>
             <w:r>
               <w:rPr>
-                <w:noProof/>
-                <w:webHidden/>
+                <w:rFonts w:cs="Times New Roman"/>
+                <w:noProof/>
+                <w:webHidden/>
+                <w:szCs w:val="28"/>
               </w:rPr>
               <w:fldChar w:fldCharType="begin"/>
             </w:r>
             <w:r>
               <w:rPr>
-                <w:noProof/>
-                <w:webHidden/>
-              </w:rPr>
-              <w:instrText xml:space="preserve"> PAGEREF _Toc146574412 \h </w:instrText>
-            </w:r>
-            <w:r>
-              <w:rPr>
-                <w:noProof/>
-                <w:webHidden/>
-              </w:rPr>
-            </w:r>
-            <w:r>
-              <w:rPr>
-                <w:noProof/>
-                <w:webHidden/>
+                <w:rFonts w:cs="Times New Roman"/>
+                <w:noProof/>
+                <w:webHidden/>
+                <w:szCs w:val="28"/>
+              </w:rPr>
+              <w:instrText xml:space="preserve"> PAGEREF _Toc146662952 \h </w:instrText>
+            </w:r>
+            <w:r>
+              <w:rPr>
+                <w:rFonts w:cs="Times New Roman"/>
+                <w:noProof/>
+                <w:webHidden/>
+                <w:szCs w:val="28"/>
+              </w:rPr>
+            </w:r>
+            <w:r>
+              <w:rPr>
+                <w:rFonts w:cs="Times New Roman"/>
+                <w:noProof/>
+                <w:webHidden/>
+                <w:szCs w:val="28"/>
               </w:rPr>
               <w:fldChar w:fldCharType="separate"/>
             </w:r>
             <w:r>
               <w:rPr>
-                <w:noProof/>
-                <w:webHidden/>
+                <w:rFonts w:cs="Times New Roman"/>
+                <w:noProof/>
+                <w:webHidden/>
+                <w:szCs w:val="28"/>
               </w:rPr>
               <w:t>4</w:t>
             </w:r>
             <w:r>
               <w:rPr>
-                <w:noProof/>
-                <w:webHidden/>
+                <w:rFonts w:cs="Times New Roman"/>
+                <w:noProof/>
+                <w:webHidden/>
+                <w:szCs w:val="28"/>
               </w:rPr>
               <w:fldChar w:fldCharType="end"/>
             </w:r>
@@ -1048,13 +1185,15 @@
           <w:pPr>
             <w:pStyle w:val="TOC1"/>
             <w:rPr>
-              <w:rFonts w:asciiTheme="minorHAnsi" w:eastAsiaTheme="minorEastAsia" w:hAnsiTheme="minorHAnsi"/>
+              <w:rFonts w:ascii="Times New Roman" w:eastAsiaTheme="minorEastAsia" w:hAnsi="Times New Roman" w:cs="Times New Roman"/>
               <w:b/>
               <w:bCs/>
               <w:noProof/>
+              <w:sz w:val="28"/>
+              <w:szCs w:val="28"/>
             </w:rPr>
           </w:pPr>
-          <w:hyperlink w:anchor="_Toc146574413" w:history="1">
+          <w:hyperlink w:anchor="_Toc146662953" w:history="1">
             <w:r>
               <w:rPr>
                 <w:rStyle w:val="Hyperlink"/>
@@ -1062,15 +1201,19 @@
                 <w:b/>
                 <w:bCs/>
                 <w:noProof/>
+                <w:sz w:val="28"/>
+                <w:szCs w:val="28"/>
               </w:rPr>
               <w:t>III.</w:t>
             </w:r>
             <w:r>
               <w:rPr>
-                <w:rFonts w:asciiTheme="minorHAnsi" w:eastAsiaTheme="minorEastAsia" w:hAnsiTheme="minorHAnsi"/>
+                <w:rFonts w:ascii="Times New Roman" w:eastAsiaTheme="minorEastAsia" w:hAnsi="Times New Roman" w:cs="Times New Roman"/>
                 <w:b/>
                 <w:bCs/>
                 <w:noProof/>
+                <w:sz w:val="28"/>
+                <w:szCs w:val="28"/>
               </w:rPr>
               <w:tab/>
             </w:r>
@@ -1081,68 +1224,91 @@
                 <w:b/>
                 <w:bCs/>
                 <w:noProof/>
+                <w:sz w:val="28"/>
+                <w:szCs w:val="28"/>
               </w:rPr>
               <w:t>THIẾT KẾ CƠ SỞ DỮ LIỆU MỨC LOGIC</w:t>
             </w:r>
             <w:r>
               <w:rPr>
+                <w:rFonts w:ascii="Times New Roman" w:hAnsi="Times New Roman" w:cs="Times New Roman"/>
                 <w:b/>
                 <w:bCs/>
                 <w:noProof/>
                 <w:webHidden/>
+                <w:sz w:val="28"/>
+                <w:szCs w:val="28"/>
               </w:rPr>
               <w:tab/>
             </w:r>
             <w:r>
               <w:rPr>
+                <w:rFonts w:ascii="Times New Roman" w:hAnsi="Times New Roman" w:cs="Times New Roman"/>
                 <w:b/>
                 <w:bCs/>
                 <w:noProof/>
                 <w:webHidden/>
+                <w:sz w:val="28"/>
+                <w:szCs w:val="28"/>
               </w:rPr>
               <w:fldChar w:fldCharType="begin"/>
             </w:r>
             <w:r>
               <w:rPr>
+                <w:rFonts w:ascii="Times New Roman" w:hAnsi="Times New Roman" w:cs="Times New Roman"/>
                 <w:b/>
                 <w:bCs/>
                 <w:noProof/>
                 <w:webHidden/>
-              </w:rPr>
-              <w:instrText xml:space="preserve"> PAGEREF _Toc146574413 \h </w:instrText>
-            </w:r>
-            <w:r>
-              <w:rPr>
+                <w:sz w:val="28"/>
+                <w:szCs w:val="28"/>
+              </w:rPr>
+              <w:instrText xml:space="preserve"> PAGEREF _Toc146662953 \h </w:instrText>
+            </w:r>
+            <w:r>
+              <w:rPr>
+                <w:rFonts w:ascii="Times New Roman" w:hAnsi="Times New Roman" w:cs="Times New Roman"/>
                 <w:b/>
                 <w:bCs/>
                 <w:noProof/>
                 <w:webHidden/>
-              </w:rPr>
-            </w:r>
-            <w:r>
-              <w:rPr>
+                <w:sz w:val="28"/>
+                <w:szCs w:val="28"/>
+              </w:rPr>
+            </w:r>
+            <w:r>
+              <w:rPr>
+                <w:rFonts w:ascii="Times New Roman" w:hAnsi="Times New Roman" w:cs="Times New Roman"/>
                 <w:b/>
                 <w:bCs/>
                 <w:noProof/>
                 <w:webHidden/>
+                <w:sz w:val="28"/>
+                <w:szCs w:val="28"/>
               </w:rPr>
               <w:fldChar w:fldCharType="separate"/>
             </w:r>
             <w:r>
               <w:rPr>
+                <w:rFonts w:ascii="Times New Roman" w:hAnsi="Times New Roman" w:cs="Times New Roman"/>
                 <w:b/>
                 <w:bCs/>
                 <w:noProof/>
                 <w:webHidden/>
+                <w:sz w:val="28"/>
+                <w:szCs w:val="28"/>
               </w:rPr>
               <w:t>5</w:t>
             </w:r>
             <w:r>
               <w:rPr>
+                <w:rFonts w:ascii="Times New Roman" w:hAnsi="Times New Roman" w:cs="Times New Roman"/>
                 <w:b/>
                 <w:bCs/>
                 <w:noProof/>
                 <w:webHidden/>
+                <w:sz w:val="28"/>
+                <w:szCs w:val="28"/>
               </w:rPr>
               <w:fldChar w:fldCharType="end"/>
             </w:r>
@@ -1156,25 +1322,26 @@
               <w:tab w:val="right" w:leader="dot" w:pos="9368"/>
             </w:tabs>
             <w:rPr>
-              <w:rFonts w:asciiTheme="minorHAnsi" w:eastAsiaTheme="minorEastAsia" w:hAnsiTheme="minorHAnsi"/>
+              <w:rFonts w:eastAsiaTheme="minorEastAsia" w:cs="Times New Roman"/>
               <w:noProof/>
-              <w:sz w:val="22"/>
+              <w:szCs w:val="28"/>
             </w:rPr>
           </w:pPr>
-          <w:hyperlink w:anchor="_Toc146574414" w:history="1">
+          <w:hyperlink w:anchor="_Toc146662954" w:history="1">
             <w:r>
               <w:rPr>
                 <w:rStyle w:val="Hyperlink"/>
                 <w:rFonts w:cs="Times New Roman"/>
                 <w:noProof/>
+                <w:szCs w:val="28"/>
               </w:rPr>
               <w:t>1.</w:t>
             </w:r>
             <w:r>
               <w:rPr>
-                <w:rFonts w:asciiTheme="minorHAnsi" w:eastAsiaTheme="minorEastAsia" w:hAnsiTheme="minorHAnsi"/>
-                <w:noProof/>
-                <w:sz w:val="22"/>
+                <w:rFonts w:eastAsiaTheme="minorEastAsia" w:cs="Times New Roman"/>
+                <w:noProof/>
+                <w:szCs w:val="28"/>
               </w:rPr>
               <w:tab/>
             </w:r>
@@ -1183,54 +1350,69 @@
                 <w:rStyle w:val="Hyperlink"/>
                 <w:rFonts w:cs="Times New Roman"/>
                 <w:noProof/>
+                <w:szCs w:val="28"/>
               </w:rPr>
               <w:t>Chuyển hoá mô hình lược đồ quan hệ</w:t>
             </w:r>
             <w:r>
               <w:rPr>
-                <w:noProof/>
-                <w:webHidden/>
+                <w:rFonts w:cs="Times New Roman"/>
+                <w:noProof/>
+                <w:webHidden/>
+                <w:szCs w:val="28"/>
               </w:rPr>
               <w:tab/>
             </w:r>
             <w:r>
               <w:rPr>
-                <w:noProof/>
-                <w:webHidden/>
+                <w:rFonts w:cs="Times New Roman"/>
+                <w:noProof/>
+                <w:webHidden/>
+                <w:szCs w:val="28"/>
               </w:rPr>
               <w:fldChar w:fldCharType="begin"/>
             </w:r>
             <w:r>
               <w:rPr>
-                <w:noProof/>
-                <w:webHidden/>
-              </w:rPr>
-              <w:instrText xml:space="preserve"> PAGEREF _Toc146574414 \h </w:instrText>
-            </w:r>
-            <w:r>
-              <w:rPr>
-                <w:noProof/>
-                <w:webHidden/>
-              </w:rPr>
-            </w:r>
-            <w:r>
-              <w:rPr>
-                <w:noProof/>
-                <w:webHidden/>
+                <w:rFonts w:cs="Times New Roman"/>
+                <w:noProof/>
+                <w:webHidden/>
+                <w:szCs w:val="28"/>
+              </w:rPr>
+              <w:instrText xml:space="preserve"> PAGEREF _Toc146662954 \h </w:instrText>
+            </w:r>
+            <w:r>
+              <w:rPr>
+                <w:rFonts w:cs="Times New Roman"/>
+                <w:noProof/>
+                <w:webHidden/>
+                <w:szCs w:val="28"/>
+              </w:rPr>
+            </w:r>
+            <w:r>
+              <w:rPr>
+                <w:rFonts w:cs="Times New Roman"/>
+                <w:noProof/>
+                <w:webHidden/>
+                <w:szCs w:val="28"/>
               </w:rPr>
               <w:fldChar w:fldCharType="separate"/>
             </w:r>
             <w:r>
               <w:rPr>
-                <w:noProof/>
-                <w:webHidden/>
+                <w:rFonts w:cs="Times New Roman"/>
+                <w:noProof/>
+                <w:webHidden/>
+                <w:szCs w:val="28"/>
               </w:rPr>
               <w:t>5</w:t>
             </w:r>
             <w:r>
               <w:rPr>
-                <w:noProof/>
-                <w:webHidden/>
+                <w:rFonts w:cs="Times New Roman"/>
+                <w:noProof/>
+                <w:webHidden/>
+                <w:szCs w:val="28"/>
               </w:rPr>
               <w:fldChar w:fldCharType="end"/>
             </w:r>
@@ -1244,27 +1426,28 @@
               <w:tab w:val="right" w:leader="dot" w:pos="9368"/>
             </w:tabs>
             <w:rPr>
-              <w:rFonts w:asciiTheme="minorHAnsi" w:eastAsiaTheme="minorEastAsia" w:hAnsiTheme="minorHAnsi"/>
+              <w:rFonts w:eastAsiaTheme="minorEastAsia" w:cs="Times New Roman"/>
               <w:b/>
               <w:bCs/>
               <w:noProof/>
-              <w:sz w:val="22"/>
+              <w:szCs w:val="28"/>
             </w:rPr>
           </w:pPr>
-          <w:hyperlink w:anchor="_Toc146574415" w:history="1">
+          <w:hyperlink w:anchor="_Toc146662955" w:history="1">
             <w:r>
               <w:rPr>
                 <w:rStyle w:val="Hyperlink"/>
                 <w:rFonts w:cs="Times New Roman"/>
                 <w:noProof/>
+                <w:szCs w:val="28"/>
               </w:rPr>
               <w:t>2.</w:t>
             </w:r>
             <w:r>
               <w:rPr>
-                <w:rFonts w:asciiTheme="minorHAnsi" w:eastAsiaTheme="minorEastAsia" w:hAnsiTheme="minorHAnsi"/>
-                <w:noProof/>
-                <w:sz w:val="22"/>
+                <w:rFonts w:eastAsiaTheme="minorEastAsia" w:cs="Times New Roman"/>
+                <w:noProof/>
+                <w:szCs w:val="28"/>
               </w:rPr>
               <w:tab/>
             </w:r>
@@ -1273,54 +1456,69 @@
                 <w:rStyle w:val="Hyperlink"/>
                 <w:rFonts w:cs="Times New Roman"/>
                 <w:noProof/>
+                <w:szCs w:val="28"/>
               </w:rPr>
               <w:t>Chuẩn hoá dữ liệu</w:t>
             </w:r>
             <w:r>
               <w:rPr>
-                <w:noProof/>
-                <w:webHidden/>
+                <w:rFonts w:cs="Times New Roman"/>
+                <w:noProof/>
+                <w:webHidden/>
+                <w:szCs w:val="28"/>
               </w:rPr>
               <w:tab/>
             </w:r>
             <w:r>
               <w:rPr>
-                <w:noProof/>
-                <w:webHidden/>
+                <w:rFonts w:cs="Times New Roman"/>
+                <w:noProof/>
+                <w:webHidden/>
+                <w:szCs w:val="28"/>
               </w:rPr>
               <w:fldChar w:fldCharType="begin"/>
             </w:r>
             <w:r>
               <w:rPr>
-                <w:noProof/>
-                <w:webHidden/>
-              </w:rPr>
-              <w:instrText xml:space="preserve"> PAGEREF _Toc146574415 \h </w:instrText>
-            </w:r>
-            <w:r>
-              <w:rPr>
-                <w:noProof/>
-                <w:webHidden/>
-              </w:rPr>
-            </w:r>
-            <w:r>
-              <w:rPr>
-                <w:noProof/>
-                <w:webHidden/>
+                <w:rFonts w:cs="Times New Roman"/>
+                <w:noProof/>
+                <w:webHidden/>
+                <w:szCs w:val="28"/>
+              </w:rPr>
+              <w:instrText xml:space="preserve"> PAGEREF _Toc146662955 \h </w:instrText>
+            </w:r>
+            <w:r>
+              <w:rPr>
+                <w:rFonts w:cs="Times New Roman"/>
+                <w:noProof/>
+                <w:webHidden/>
+                <w:szCs w:val="28"/>
+              </w:rPr>
+            </w:r>
+            <w:r>
+              <w:rPr>
+                <w:rFonts w:cs="Times New Roman"/>
+                <w:noProof/>
+                <w:webHidden/>
+                <w:szCs w:val="28"/>
               </w:rPr>
               <w:fldChar w:fldCharType="separate"/>
             </w:r>
             <w:r>
               <w:rPr>
-                <w:noProof/>
-                <w:webHidden/>
+                <w:rFonts w:cs="Times New Roman"/>
+                <w:noProof/>
+                <w:webHidden/>
+                <w:szCs w:val="28"/>
               </w:rPr>
               <w:t>5</w:t>
             </w:r>
             <w:r>
               <w:rPr>
-                <w:noProof/>
-                <w:webHidden/>
+                <w:rFonts w:cs="Times New Roman"/>
+                <w:noProof/>
+                <w:webHidden/>
+                <w:szCs w:val="28"/>
               </w:rPr>
               <w:fldChar w:fldCharType="end"/>
             </w:r>
@@ -1330,13 +1528,15 @@
           <w:pPr>
             <w:pStyle w:val="TOC1"/>
             <w:rPr>
-              <w:rFonts w:asciiTheme="minorHAnsi" w:eastAsiaTheme="minorEastAsia" w:hAnsiTheme="minorHAnsi"/>
+              <w:rFonts w:ascii="Times New Roman" w:eastAsiaTheme="minorEastAsia" w:hAnsi="Times New Roman" w:cs="Times New Roman"/>
               <w:b/>
               <w:bCs/>
               <w:noProof/>
+              <w:sz w:val="28"/>
+              <w:szCs w:val="28"/>
             </w:rPr>
           </w:pPr>
-          <w:hyperlink w:anchor="_Toc146574416" w:history="1">
+          <w:hyperlink w:anchor="_Toc146662956" w:history="1">
             <w:r>
               <w:rPr>
                 <w:rStyle w:val="Hyperlink"/>
@@ -1344,15 +1544,19 @@
                 <w:b/>
                 <w:bCs/>
                 <w:noProof/>
+                <w:sz w:val="28"/>
+                <w:szCs w:val="28"/>
               </w:rPr>
               <w:t>IV.</w:t>
             </w:r>
             <w:r>
               <w:rPr>
-                <w:rFonts w:asciiTheme="minorHAnsi" w:eastAsiaTheme="minorEastAsia" w:hAnsiTheme="minorHAnsi"/>
+                <w:rFonts w:ascii="Times New Roman" w:eastAsiaTheme="minorEastAsia" w:hAnsi="Times New Roman" w:cs="Times New Roman"/>
                 <w:b/>
                 <w:bCs/>
                 <w:noProof/>
+                <w:sz w:val="28"/>
+                <w:szCs w:val="28"/>
               </w:rPr>
               <w:tab/>
             </w:r>
@@ -1363,68 +1567,91 @@
                 <w:b/>
                 <w:bCs/>
                 <w:noProof/>
+                <w:sz w:val="28"/>
+                <w:szCs w:val="28"/>
               </w:rPr>
               <w:t>THIẾT KẾ CƠ SỞ DỮ LIỆU MỨC VẬT LÝ</w:t>
             </w:r>
             <w:r>
               <w:rPr>
+                <w:rFonts w:ascii="Times New Roman" w:hAnsi="Times New Roman" w:cs="Times New Roman"/>
                 <w:b/>
                 <w:bCs/>
                 <w:noProof/>
                 <w:webHidden/>
+                <w:sz w:val="28"/>
+                <w:szCs w:val="28"/>
               </w:rPr>
               <w:tab/>
             </w:r>
             <w:r>
               <w:rPr>
+                <w:rFonts w:ascii="Times New Roman" w:hAnsi="Times New Roman" w:cs="Times New Roman"/>
                 <w:b/>
                 <w:bCs/>
                 <w:noProof/>
                 <w:webHidden/>
+                <w:sz w:val="28"/>
+                <w:szCs w:val="28"/>
               </w:rPr>
               <w:fldChar w:fldCharType="begin"/>
             </w:r>
             <w:r>
               <w:rPr>
+                <w:rFonts w:ascii="Times New Roman" w:hAnsi="Times New Roman" w:cs="Times New Roman"/>
                 <w:b/>
                 <w:bCs/>
                 <w:noProof/>
                 <w:webHidden/>
-              </w:rPr>
-              <w:instrText xml:space="preserve"> PAGEREF _Toc146574416 \h </w:instrText>
-            </w:r>
-            <w:r>
-              <w:rPr>
+                <w:sz w:val="28"/>
+                <w:szCs w:val="28"/>
+              </w:rPr>
+              <w:instrText xml:space="preserve"> PAGEREF _Toc146662956 \h </w:instrText>
+            </w:r>
+            <w:r>
+              <w:rPr>
+                <w:rFonts w:ascii="Times New Roman" w:hAnsi="Times New Roman" w:cs="Times New Roman"/>
                 <w:b/>
                 <w:bCs/>
                 <w:noProof/>
                 <w:webHidden/>
-              </w:rPr>
-            </w:r>
-            <w:r>
-              <w:rPr>
+                <w:sz w:val="28"/>
+                <w:szCs w:val="28"/>
+              </w:rPr>
+            </w:r>
+            <w:r>
+              <w:rPr>
+                <w:rFonts w:ascii="Times New Roman" w:hAnsi="Times New Roman" w:cs="Times New Roman"/>
                 <w:b/>
                 <w:bCs/>
                 <w:noProof/>
                 <w:webHidden/>
+                <w:sz w:val="28"/>
+                <w:szCs w:val="28"/>
               </w:rPr>
               <w:fldChar w:fldCharType="separate"/>
             </w:r>
             <w:r>
               <w:rPr>
+                <w:rFonts w:ascii="Times New Roman" w:hAnsi="Times New Roman" w:cs="Times New Roman"/>
                 <w:b/>
                 <w:bCs/>
                 <w:noProof/>
                 <w:webHidden/>
+                <w:sz w:val="28"/>
+                <w:szCs w:val="28"/>
               </w:rPr>
               <w:t>6</w:t>
             </w:r>
             <w:r>
               <w:rPr>
+                <w:rFonts w:ascii="Times New Roman" w:hAnsi="Times New Roman" w:cs="Times New Roman"/>
                 <w:b/>
                 <w:bCs/>
                 <w:noProof/>
                 <w:webHidden/>
+                <w:sz w:val="28"/>
+                <w:szCs w:val="28"/>
               </w:rPr>
               <w:fldChar w:fldCharType="end"/>
             </w:r>
@@ -1434,13 +1661,15 @@
           <w:pPr>
             <w:pStyle w:val="TOC1"/>
             <w:rPr>
-              <w:rFonts w:asciiTheme="minorHAnsi" w:eastAsiaTheme="minorEastAsia" w:hAnsiTheme="minorHAnsi"/>
+              <w:rFonts w:ascii="Times New Roman" w:eastAsiaTheme="minorEastAsia" w:hAnsi="Times New Roman" w:cs="Times New Roman"/>
               <w:b/>
               <w:bCs/>
               <w:noProof/>
+              <w:sz w:val="28"/>
+              <w:szCs w:val="28"/>
             </w:rPr>
           </w:pPr>
-          <w:hyperlink w:anchor="_Toc146574417" w:history="1">
+          <w:hyperlink w:anchor="_Toc146662957" w:history="1">
             <w:r>
               <w:rPr>
                 <w:rStyle w:val="Hyperlink"/>
@@ -1448,15 +1677,19 @@
                 <w:b/>
                 <w:bCs/>
                 <w:noProof/>
+                <w:sz w:val="28"/>
+                <w:szCs w:val="28"/>
               </w:rPr>
               <w:t>V.</w:t>
             </w:r>
             <w:r>
               <w:rPr>
-                <w:rFonts w:asciiTheme="minorHAnsi" w:eastAsiaTheme="minorEastAsia" w:hAnsiTheme="minorHAnsi"/>
+                <w:rFonts w:ascii="Times New Roman" w:eastAsiaTheme="minorEastAsia" w:hAnsi="Times New Roman" w:cs="Times New Roman"/>
                 <w:b/>
                 <w:bCs/>
                 <w:noProof/>
+                <w:sz w:val="28"/>
+                <w:szCs w:val="28"/>
               </w:rPr>
               <w:tab/>
             </w:r>
@@ -1467,68 +1700,91 @@
                 <w:b/>
                 <w:bCs/>
                 <w:noProof/>
+                <w:sz w:val="28"/>
+                <w:szCs w:val="28"/>
               </w:rPr>
               <w:t>NHẬP DỮ LIỆU CHO CÁC BẢNG</w:t>
             </w:r>
             <w:r>
               <w:rPr>
+                <w:rFonts w:ascii="Times New Roman" w:hAnsi="Times New Roman" w:cs="Times New Roman"/>
                 <w:b/>
                 <w:bCs/>
                 <w:noProof/>
                 <w:webHidden/>
+                <w:sz w:val="28"/>
+                <w:szCs w:val="28"/>
               </w:rPr>
               <w:tab/>
             </w:r>
             <w:r>
               <w:rPr>
+                <w:rFonts w:ascii="Times New Roman" w:hAnsi="Times New Roman" w:cs="Times New Roman"/>
                 <w:b/>
                 <w:bCs/>
                 <w:noProof/>
                 <w:webHidden/>
+                <w:sz w:val="28"/>
+                <w:szCs w:val="28"/>
               </w:rPr>
               <w:fldChar w:fldCharType="begin"/>
             </w:r>
             <w:r>
               <w:rPr>
+                <w:rFonts w:ascii="Times New Roman" w:hAnsi="Times New Roman" w:cs="Times New Roman"/>
                 <w:b/>
                 <w:bCs/>
                 <w:noProof/>
                 <w:webHidden/>
-              </w:rPr>
-              <w:instrText xml:space="preserve"> PAGEREF _Toc146574417 \h </w:instrText>
-            </w:r>
-            <w:r>
-              <w:rPr>
+                <w:sz w:val="28"/>
+                <w:szCs w:val="28"/>
+              </w:rPr>
+              <w:instrText xml:space="preserve"> PAGEREF _Toc146662957 \h </w:instrText>
+            </w:r>
+            <w:r>
+              <w:rPr>
+                <w:rFonts w:ascii="Times New Roman" w:hAnsi="Times New Roman" w:cs="Times New Roman"/>
                 <w:b/>
                 <w:bCs/>
                 <w:noProof/>
                 <w:webHidden/>
-              </w:rPr>
-            </w:r>
-            <w:r>
-              <w:rPr>
+                <w:sz w:val="28"/>
+                <w:szCs w:val="28"/>
+              </w:rPr>
+            </w:r>
+            <w:r>
+              <w:rPr>
+                <w:rFonts w:ascii="Times New Roman" w:hAnsi="Times New Roman" w:cs="Times New Roman"/>
                 <w:b/>
                 <w:bCs/>
                 <w:noProof/>
                 <w:webHidden/>
+                <w:sz w:val="28"/>
+                <w:szCs w:val="28"/>
               </w:rPr>
               <w:fldChar w:fldCharType="separate"/>
             </w:r>
             <w:r>
               <w:rPr>
+                <w:rFonts w:ascii="Times New Roman" w:hAnsi="Times New Roman" w:cs="Times New Roman"/>
                 <w:b/>
                 <w:bCs/>
                 <w:noProof/>
                 <w:webHidden/>
-              </w:rPr>
-              <w:t>7</w:t>
-            </w:r>
-            <w:r>
-              <w:rPr>
+                <w:sz w:val="28"/>
+                <w:szCs w:val="28"/>
+              </w:rPr>
+              <w:t>8</w:t>
+            </w:r>
+            <w:r>
+              <w:rPr>
+                <w:rFonts w:ascii="Times New Roman" w:hAnsi="Times New Roman" w:cs="Times New Roman"/>
                 <w:b/>
                 <w:bCs/>
                 <w:noProof/>
                 <w:webHidden/>
+                <w:sz w:val="28"/>
+                <w:szCs w:val="28"/>
               </w:rPr>
               <w:fldChar w:fldCharType="end"/>
             </w:r>
@@ -1537,9 +1793,11 @@
         <w:p>
           <w:r>
             <w:rPr>
+              <w:rFonts w:cs="Times New Roman"/>
               <w:b/>
               <w:bCs/>
               <w:noProof/>
+              <w:szCs w:val="28"/>
             </w:rPr>
             <w:fldChar w:fldCharType="end"/>
           </w:r>
@@ -1577,7 +1835,7 @@
           <w:noProof/>
         </w:rPr>
       </w:pPr>
-      <w:bookmarkStart w:id="0" w:name="_Toc146574408"/>
+      <w:bookmarkStart w:id="0" w:name="_Toc146662948"/>
       <w:r>
         <w:rPr>
           <w:rFonts w:ascii="Times New Roman" w:hAnsi="Times New Roman" w:cs="Times New Roman"/>
@@ -1700,7 +1958,7 @@
           <w:noProof/>
         </w:rPr>
       </w:pPr>
-      <w:bookmarkStart w:id="1" w:name="_Toc146574409"/>
+      <w:bookmarkStart w:id="1" w:name="_Toc146662949"/>
       <w:r>
         <w:rPr>
           <w:rFonts w:ascii="Times New Roman" w:hAnsi="Times New Roman" w:cs="Times New Roman"/>
@@ -1728,7 +1986,7 @@
           <w:szCs w:val="28"/>
         </w:rPr>
       </w:pPr>
-      <w:bookmarkStart w:id="2" w:name="_Toc146574410"/>
+      <w:bookmarkStart w:id="2" w:name="_Toc146662950"/>
       <w:r>
         <w:rPr>
           <w:rFonts w:ascii="Times New Roman" w:hAnsi="Times New Roman" w:cs="Times New Roman"/>
@@ -1773,11 +2031,15 @@
           <w:rFonts w:ascii="Times New Roman" w:hAnsi="Times New Roman" w:cs="Times New Roman"/>
           <w:b/>
           <w:bCs/>
-        </w:rPr>
-      </w:pPr>
-      <w:r>
-        <w:rPr>
-          <w:rFonts w:ascii="Times New Roman" w:hAnsi="Times New Roman" w:cs="Times New Roman"/>
+          <w:sz w:val="28"/>
+          <w:szCs w:val="28"/>
+        </w:rPr>
+      </w:pPr>
+      <w:r>
+        <w:rPr>
+          <w:rFonts w:ascii="Times New Roman" w:hAnsi="Times New Roman" w:cs="Times New Roman"/>
+          <w:sz w:val="28"/>
+          <w:szCs w:val="28"/>
         </w:rPr>
         <w:t>LOẠI NHÀ: mã loại nhà, tên loại nhà.</w:t>
       </w:r>
@@ -1794,11 +2056,15 @@
           <w:rFonts w:ascii="Times New Roman" w:hAnsi="Times New Roman" w:cs="Times New Roman"/>
           <w:b/>
           <w:bCs/>
-        </w:rPr>
-      </w:pPr>
-      <w:r>
-        <w:rPr>
-          <w:rFonts w:ascii="Times New Roman" w:hAnsi="Times New Roman" w:cs="Times New Roman"/>
+          <w:sz w:val="28"/>
+          <w:szCs w:val="28"/>
+        </w:rPr>
+      </w:pPr>
+      <w:r>
+        <w:rPr>
+          <w:rFonts w:ascii="Times New Roman" w:hAnsi="Times New Roman" w:cs="Times New Roman"/>
+          <w:sz w:val="28"/>
+          <w:szCs w:val="28"/>
         </w:rPr>
         <w:t>NHÀ TRỌ: mã nhà trọ, diện tích, giá phòng, địa chỉ, quận, mô tả, ngày đăng tin.</w:t>
       </w:r>
@@ -1815,19 +2081,50 @@
           <w:rFonts w:ascii="Times New Roman" w:hAnsi="Times New Roman" w:cs="Times New Roman"/>
           <w:b/>
           <w:bCs/>
-        </w:rPr>
-      </w:pPr>
-      <w:r>
-        <w:rPr>
-          <w:rFonts w:ascii="Times New Roman" w:hAnsi="Times New Roman" w:cs="Times New Roman"/>
+          <w:sz w:val="28"/>
+          <w:szCs w:val="28"/>
+        </w:rPr>
+      </w:pPr>
+      <w:r>
+        <w:rPr>
+          <w:rFonts w:ascii="Times New Roman" w:hAnsi="Times New Roman" w:cs="Times New Roman"/>
+          <w:sz w:val="28"/>
+          <w:szCs w:val="28"/>
         </w:rPr>
         <w:t>NGƯỜI DÙNG: mã người dùng, tên người dùng</w:t>
       </w:r>
       <w:r>
         <w:rPr>
           <w:rFonts w:ascii="Times New Roman" w:hAnsi="Times New Roman" w:cs="Times New Roman"/>
+          <w:sz w:val="28"/>
+          <w:szCs w:val="28"/>
         </w:rPr>
         <w:t>, giới tính, điện thoại, địa chỉ, quận, email.</w:t>
+      </w:r>
+    </w:p>
+    <w:p>
+      <w:pPr>
+        <w:pStyle w:val="ListParagraph"/>
+        <w:numPr>
+          <w:ilvl w:val="0"/>
+          <w:numId w:val="24"/>
+        </w:numPr>
+        <w:spacing w:line="360" w:lineRule="auto"/>
+        <w:rPr>
+          <w:rFonts w:ascii="Times New Roman" w:hAnsi="Times New Roman" w:cs="Times New Roman"/>
+          <w:b/>
+          <w:bCs/>
+          <w:sz w:val="28"/>
+          <w:szCs w:val="28"/>
+        </w:rPr>
+      </w:pPr>
+      <w:r>
+        <w:rPr>
+          <w:rFonts w:ascii="Times New Roman" w:hAnsi="Times New Roman" w:cs="Times New Roman"/>
+          <w:sz w:val="28"/>
+          <w:szCs w:val="28"/>
+        </w:rPr>
+        <w:t>ĐÁNH GIÁ: mã người đánh giá, mã nhà trọ, đánh giá, nội dung.</w:t>
       </w:r>
     </w:p>
     <w:p>
@@ -1847,7 +2144,7 @@
           <w:szCs w:val="28"/>
         </w:rPr>
       </w:pPr>
-      <w:bookmarkStart w:id="3" w:name="_Toc146574411"/>
+      <w:bookmarkStart w:id="3" w:name="_Toc146662951"/>
       <w:r>
         <w:rPr>
           <w:rFonts w:ascii="Times New Roman" w:hAnsi="Times New Roman" w:cs="Times New Roman"/>
@@ -1867,11 +2164,15 @@
         <w:ind w:left="1080" w:firstLine="0"/>
         <w:rPr>
           <w:rFonts w:ascii="Times New Roman" w:hAnsi="Times New Roman" w:cs="Times New Roman"/>
-        </w:rPr>
-      </w:pPr>
-      <w:r>
-        <w:rPr>
-          <w:rFonts w:ascii="Times New Roman" w:hAnsi="Times New Roman" w:cs="Times New Roman"/>
+          <w:sz w:val="28"/>
+          <w:szCs w:val="28"/>
+        </w:rPr>
+      </w:pPr>
+      <w:r>
+        <w:rPr>
+          <w:rFonts w:ascii="Times New Roman" w:hAnsi="Times New Roman" w:cs="Times New Roman"/>
+          <w:sz w:val="28"/>
+          <w:szCs w:val="28"/>
         </w:rPr>
         <w:t xml:space="preserve">LOẠI NHÀ (1) – (N) NHÀ TRỌ </w:t>
       </w:r>
@@ -1883,13 +2184,105 @@
         <w:ind w:left="1080" w:firstLine="0"/>
         <w:rPr>
           <w:rFonts w:ascii="Times New Roman" w:hAnsi="Times New Roman" w:cs="Times New Roman"/>
-        </w:rPr>
-      </w:pPr>
-      <w:r>
-        <w:rPr>
-          <w:rFonts w:ascii="Times New Roman" w:hAnsi="Times New Roman" w:cs="Times New Roman"/>
-        </w:rPr>
-        <w:t>NHÀ TRỌ (N) – (N) NGƯỜI DÙNG</w:t>
+          <w:sz w:val="28"/>
+          <w:szCs w:val="28"/>
+        </w:rPr>
+      </w:pPr>
+      <w:r>
+        <w:rPr>
+          <w:rFonts w:ascii="Times New Roman" w:hAnsi="Times New Roman" w:cs="Times New Roman"/>
+          <w:sz w:val="28"/>
+          <w:szCs w:val="28"/>
+        </w:rPr>
+        <w:t>NGƯỜI DÙNG</w:t>
+      </w:r>
+      <w:r>
+        <w:rPr>
+          <w:rFonts w:ascii="Times New Roman" w:hAnsi="Times New Roman" w:cs="Times New Roman"/>
+          <w:sz w:val="28"/>
+          <w:szCs w:val="28"/>
+        </w:rPr>
+        <w:t xml:space="preserve"> (</w:t>
+      </w:r>
+      <w:r>
+        <w:rPr>
+          <w:rFonts w:ascii="Times New Roman" w:hAnsi="Times New Roman" w:cs="Times New Roman"/>
+          <w:sz w:val="28"/>
+          <w:szCs w:val="28"/>
+        </w:rPr>
+        <w:t>1</w:t>
+      </w:r>
+      <w:r>
+        <w:rPr>
+          <w:rFonts w:ascii="Times New Roman" w:hAnsi="Times New Roman" w:cs="Times New Roman"/>
+          <w:sz w:val="28"/>
+          <w:szCs w:val="28"/>
+        </w:rPr>
+        <w:t>) – (</w:t>
+      </w:r>
+      <w:r>
+        <w:rPr>
+          <w:rFonts w:ascii="Times New Roman" w:hAnsi="Times New Roman" w:cs="Times New Roman"/>
+          <w:sz w:val="28"/>
+          <w:szCs w:val="28"/>
+        </w:rPr>
+        <w:t>N</w:t>
+      </w:r>
+      <w:r>
+        <w:rPr>
+          <w:rFonts w:ascii="Times New Roman" w:hAnsi="Times New Roman" w:cs="Times New Roman"/>
+          <w:sz w:val="28"/>
+          <w:szCs w:val="28"/>
+        </w:rPr>
+        <w:t xml:space="preserve">) </w:t>
+      </w:r>
+      <w:r>
+        <w:rPr>
+          <w:rFonts w:ascii="Times New Roman" w:hAnsi="Times New Roman" w:cs="Times New Roman"/>
+          <w:sz w:val="28"/>
+          <w:szCs w:val="28"/>
+        </w:rPr>
+        <w:t>NHÀ TRỌ</w:t>
+      </w:r>
+    </w:p>
+    <w:p>
+      <w:pPr>
+        <w:pStyle w:val="ListParagraph"/>
+        <w:spacing w:line="360" w:lineRule="auto"/>
+        <w:ind w:left="1080" w:firstLine="0"/>
+        <w:rPr>
+          <w:rFonts w:ascii="Times New Roman" w:hAnsi="Times New Roman" w:cs="Times New Roman"/>
+          <w:sz w:val="28"/>
+          <w:szCs w:val="28"/>
+        </w:rPr>
+      </w:pPr>
+      <w:r>
+        <w:rPr>
+          <w:rFonts w:ascii="Times New Roman" w:hAnsi="Times New Roman" w:cs="Times New Roman"/>
+          <w:sz w:val="28"/>
+          <w:szCs w:val="28"/>
+        </w:rPr>
+        <w:t>NGƯỜI DÙNG (1) – (N) ĐÁNH GIÁ</w:t>
+      </w:r>
+    </w:p>
+    <w:p>
+      <w:pPr>
+        <w:pStyle w:val="ListParagraph"/>
+        <w:spacing w:line="360" w:lineRule="auto"/>
+        <w:ind w:left="1080" w:firstLine="0"/>
+        <w:rPr>
+          <w:rFonts w:ascii="Times New Roman" w:hAnsi="Times New Roman" w:cs="Times New Roman"/>
+          <w:sz w:val="28"/>
+          <w:szCs w:val="28"/>
+        </w:rPr>
+      </w:pPr>
+      <w:r>
+        <w:rPr>
+          <w:rFonts w:ascii="Times New Roman" w:hAnsi="Times New Roman" w:cs="Times New Roman"/>
+          <w:sz w:val="28"/>
+          <w:szCs w:val="28"/>
+        </w:rPr>
+        <w:t>NHÀ TRỌ (1) – (N) ĐÁNH GIÁ</w:t>
       </w:r>
     </w:p>
     <w:p>
@@ -1909,7 +2302,7 @@
           <w:szCs w:val="28"/>
         </w:rPr>
       </w:pPr>
-      <w:bookmarkStart w:id="4" w:name="_Toc146574412"/>
+      <w:bookmarkStart w:id="4" w:name="_Toc146662952"/>
       <w:r>
         <w:rPr>
           <w:rFonts w:ascii="Times New Roman" w:hAnsi="Times New Roman" w:cs="Times New Roman"/>
@@ -1941,10 +2334,10 @@
           <w:bCs/>
         </w:rPr>
         <w:drawing>
-          <wp:inline distT="0" distB="0" distL="0" distR="0" wp14:anchorId="20B2772B" wp14:editId="78A1D074">
-            <wp:extent cx="5640705" cy="3531235"/>
+          <wp:inline distT="0" distB="0" distL="0" distR="0" wp14:anchorId="531B0193" wp14:editId="791C2A1C">
+            <wp:extent cx="5640705" cy="2616200"/>
             <wp:effectExtent l="0" t="0" r="0" b="0"/>
-            <wp:docPr id="5" name="Picture 5"/>
+            <wp:docPr id="6" name="Picture 6"/>
             <wp:cNvGraphicFramePr>
               <a:graphicFrameLocks xmlns:a="http://schemas.openxmlformats.org/drawingml/2006/main" noChangeAspect="1"/>
             </wp:cNvGraphicFramePr>
@@ -1964,7 +2357,7 @@
                   <pic:spPr>
                     <a:xfrm>
                       <a:off x="0" y="0"/>
-                      <a:ext cx="5640705" cy="3531235"/>
+                      <a:ext cx="5640705" cy="2616200"/>
                     </a:xfrm>
                     <a:prstGeom prst="rect">
                       <a:avLst/>
@@ -2028,7 +2421,7 @@
           <w:noProof/>
         </w:rPr>
       </w:pPr>
-      <w:bookmarkStart w:id="5" w:name="_Toc146574413"/>
+      <w:bookmarkStart w:id="5" w:name="_Toc146662953"/>
       <w:r>
         <w:rPr>
           <w:rFonts w:ascii="Times New Roman" w:hAnsi="Times New Roman" w:cs="Times New Roman"/>
@@ -2056,7 +2449,7 @@
           <w:szCs w:val="28"/>
         </w:rPr>
       </w:pPr>
-      <w:bookmarkStart w:id="6" w:name="_Toc146574414"/>
+      <w:bookmarkStart w:id="6" w:name="_Toc146662954"/>
       <w:r>
         <w:rPr>
           <w:rFonts w:ascii="Times New Roman" w:hAnsi="Times New Roman" w:cs="Times New Roman"/>
@@ -2085,6 +2478,7 @@
           <w:rFonts w:ascii="Times New Roman" w:hAnsi="Times New Roman" w:cs="Times New Roman"/>
           <w:b/>
           <w:bCs/>
+          <w:noProof/>
         </w:rPr>
         <w:drawing>
           <wp:inline distT="0" distB="0" distL="0" distR="0" wp14:anchorId="36E4E1A0" wp14:editId="1E8153BA">
@@ -2141,7 +2535,7 @@
           <w:szCs w:val="28"/>
         </w:rPr>
       </w:pPr>
-      <w:bookmarkStart w:id="7" w:name="_Toc146574415"/>
+      <w:bookmarkStart w:id="7" w:name="_Toc146662955"/>
       <w:r>
         <w:rPr>
           <w:rFonts w:ascii="Times New Roman" w:hAnsi="Times New Roman" w:cs="Times New Roman"/>
@@ -2153,74 +2547,6 @@
         <w:t>Chuẩn hoá dữ liệu</w:t>
       </w:r>
       <w:bookmarkEnd w:id="7"/>
-    </w:p>
-    <w:p>
-      <w:pPr>
-        <w:spacing w:line="360" w:lineRule="auto"/>
-        <w:ind w:left="360"/>
-        <w:jc w:val="both"/>
-        <w:rPr>
-          <w:rFonts w:cs="Times New Roman"/>
-          <w:b/>
-          <w:bCs/>
-        </w:rPr>
-      </w:pPr>
-      <w:r>
-        <w:rPr>
-          <w:rFonts w:cs="Times New Roman"/>
-        </w:rPr>
-        <w:t>Có 2 lý do phát sinh bảng ĐÁNH GIÁ:</w:t>
-      </w:r>
-    </w:p>
-    <w:p>
-      <w:pPr>
-        <w:pStyle w:val="ListParagraph"/>
-        <w:numPr>
-          <w:ilvl w:val="0"/>
-          <w:numId w:val="24"/>
-        </w:numPr>
-        <w:spacing w:line="360" w:lineRule="auto"/>
-        <w:ind w:left="709"/>
-        <w:jc w:val="both"/>
-        <w:rPr>
-          <w:rFonts w:ascii="Times New Roman" w:hAnsi="Times New Roman" w:cs="Times New Roman"/>
-          <w:sz w:val="28"/>
-          <w:szCs w:val="28"/>
-        </w:rPr>
-      </w:pPr>
-      <w:r>
-        <w:rPr>
-          <w:rFonts w:ascii="Times New Roman" w:hAnsi="Times New Roman" w:cs="Times New Roman"/>
-          <w:sz w:val="28"/>
-          <w:szCs w:val="28"/>
-        </w:rPr>
-        <w:t>Vi phạm NF1: thuộc tính “nội dung” là thuộc tính đa trị (1 người dùng có thể đánh giá nhiều nhà trọ và 1 nhà trọ có thể nhận nhiều đánh giá).</w:t>
-      </w:r>
-    </w:p>
-    <w:p>
-      <w:pPr>
-        <w:pStyle w:val="ListParagraph"/>
-        <w:numPr>
-          <w:ilvl w:val="0"/>
-          <w:numId w:val="24"/>
-        </w:numPr>
-        <w:spacing w:line="360" w:lineRule="auto"/>
-        <w:ind w:left="709"/>
-        <w:jc w:val="both"/>
-        <w:rPr>
-          <w:rFonts w:ascii="Times New Roman" w:hAnsi="Times New Roman" w:cs="Times New Roman"/>
-          <w:sz w:val="28"/>
-          <w:szCs w:val="28"/>
-        </w:rPr>
-      </w:pPr>
-      <w:r>
-        <w:rPr>
-          <w:rFonts w:ascii="Times New Roman" w:hAnsi="Times New Roman" w:cs="Times New Roman"/>
-          <w:sz w:val="28"/>
-          <w:szCs w:val="28"/>
-        </w:rPr>
-        <w:t>Vi phạm NF2: các thuộc tính “diện tích”, “giá phòng”,… chỉ phụ thuộc vào mã nhà trọ, các thuộc tính “tên người dùng”, “giới tính”,… chỉ phụ thuộc vào mã người đánh giá (mã người dùng), chứ không phụ thuộc hoàn toàn vào cả 2 như thuộc tính “đánh giá”.</w:t>
-      </w:r>
     </w:p>
     <w:p>
       <w:pPr>
@@ -2445,7 +2771,7 @@
           <w:noProof/>
         </w:rPr>
       </w:pPr>
-      <w:bookmarkStart w:id="8" w:name="_Toc146574416"/>
+      <w:bookmarkStart w:id="8" w:name="_Toc146662956"/>
       <w:r>
         <w:rPr>
           <w:rFonts w:ascii="Times New Roman" w:hAnsi="Times New Roman" w:cs="Times New Roman"/>
@@ -2469,10 +2795,10 @@
       </w:pPr>
       <w:r>
         <w:drawing>
-          <wp:inline distT="0" distB="0" distL="0" distR="0" wp14:anchorId="531F8D63" wp14:editId="7E22C303">
-            <wp:extent cx="5640705" cy="3509645"/>
-            <wp:effectExtent l="0" t="0" r="0" b="0"/>
-            <wp:docPr id="7" name="Picture 7"/>
+          <wp:inline distT="0" distB="0" distL="0" distR="0" wp14:anchorId="52E15838" wp14:editId="4E30B264">
+            <wp:extent cx="5640705" cy="6206490"/>
+            <wp:effectExtent l="0" t="0" r="0" b="3810"/>
+            <wp:docPr id="12" name="Picture 12"/>
             <wp:cNvGraphicFramePr>
               <a:graphicFrameLocks xmlns:a="http://schemas.openxmlformats.org/drawingml/2006/main" noChangeAspect="1"/>
             </wp:cNvGraphicFramePr>
@@ -2492,7 +2818,7 @@
                   <pic:spPr>
                     <a:xfrm>
                       <a:off x="0" y="0"/>
-                      <a:ext cx="5640705" cy="3509645"/>
+                      <a:ext cx="5640705" cy="6206490"/>
                     </a:xfrm>
                     <a:prstGeom prst="rect">
                       <a:avLst/>
@@ -2510,11 +2836,12 @@
         <w:jc w:val="center"/>
       </w:pPr>
       <w:r>
+        <w:lastRenderedPageBreak/>
         <w:drawing>
-          <wp:inline distT="0" distB="0" distL="0" distR="0" wp14:anchorId="6718E449" wp14:editId="4657EB7E">
-            <wp:extent cx="5640705" cy="3496945"/>
-            <wp:effectExtent l="0" t="0" r="0" b="8255"/>
-            <wp:docPr id="8" name="Picture 8"/>
+          <wp:inline distT="0" distB="0" distL="0" distR="0" wp14:anchorId="77E10EC0" wp14:editId="7AF2405B">
+            <wp:extent cx="5640705" cy="4799330"/>
+            <wp:effectExtent l="0" t="0" r="0" b="1270"/>
+            <wp:docPr id="13" name="Picture 13"/>
             <wp:cNvGraphicFramePr>
               <a:graphicFrameLocks xmlns:a="http://schemas.openxmlformats.org/drawingml/2006/main" noChangeAspect="1"/>
             </wp:cNvGraphicFramePr>
@@ -2534,7 +2861,7 @@
                   <pic:spPr>
                     <a:xfrm>
                       <a:off x="0" y="0"/>
-                      <a:ext cx="5640705" cy="3496945"/>
+                      <a:ext cx="5640705" cy="4799330"/>
                     </a:xfrm>
                     <a:prstGeom prst="rect">
                       <a:avLst/>
@@ -2546,48 +2873,12 @@
           </wp:inline>
         </w:drawing>
       </w:r>
-    </w:p>
-    <w:p>
-      <w:r>
-        <w:br w:type="page"/>
-      </w:r>
-    </w:p>
-    <w:p>
-      <w:pPr>
-        <w:pStyle w:val="Heading1"/>
-        <w:numPr>
-          <w:ilvl w:val="0"/>
-          <w:numId w:val="13"/>
-        </w:numPr>
-        <w:spacing w:before="240" w:line="360" w:lineRule="auto"/>
-        <w:ind w:left="360"/>
-        <w:jc w:val="both"/>
-        <w:rPr>
-          <w:rFonts w:ascii="Times New Roman" w:hAnsi="Times New Roman" w:cs="Times New Roman"/>
-          <w:noProof/>
-        </w:rPr>
-      </w:pPr>
-      <w:bookmarkStart w:id="9" w:name="_Toc146574417"/>
-      <w:r>
-        <w:rPr>
-          <w:rFonts w:ascii="Times New Roman" w:hAnsi="Times New Roman" w:cs="Times New Roman"/>
-          <w:noProof/>
-        </w:rPr>
-        <w:lastRenderedPageBreak/>
-        <w:t>NHẬP DỮ LIỆU CHO CÁC BẢNG</w:t>
-      </w:r>
-      <w:bookmarkEnd w:id="9"/>
-    </w:p>
-    <w:p>
-      <w:pPr>
-        <w:jc w:val="center"/>
-      </w:pPr>
       <w:r>
         <w:drawing>
-          <wp:inline distT="0" distB="0" distL="0" distR="0" wp14:anchorId="2F61EFBD" wp14:editId="3B995A4C">
-            <wp:extent cx="5640705" cy="3498850"/>
-            <wp:effectExtent l="0" t="0" r="0" b="6350"/>
-            <wp:docPr id="9" name="Picture 9"/>
+          <wp:inline distT="0" distB="0" distL="0" distR="0" wp14:anchorId="74050C5A" wp14:editId="01EC3755">
+            <wp:extent cx="5640705" cy="1487170"/>
+            <wp:effectExtent l="0" t="0" r="0" b="0"/>
+            <wp:docPr id="14" name="Picture 14"/>
             <wp:cNvGraphicFramePr>
               <a:graphicFrameLocks xmlns:a="http://schemas.openxmlformats.org/drawingml/2006/main" noChangeAspect="1"/>
             </wp:cNvGraphicFramePr>
@@ -2607,7 +2898,7 @@
                   <pic:spPr>
                     <a:xfrm>
                       <a:off x="0" y="0"/>
-                      <a:ext cx="5640705" cy="3498850"/>
+                      <a:ext cx="5640705" cy="1487170"/>
                     </a:xfrm>
                     <a:prstGeom prst="rect">
                       <a:avLst/>
@@ -2621,15 +2912,43 @@
       </w:r>
     </w:p>
     <w:p>
-      <w:pPr>
-        <w:jc w:val="center"/>
-      </w:pPr>
+      <w:r>
+        <w:br w:type="page"/>
+      </w:r>
+    </w:p>
+    <w:p>
+      <w:pPr>
+        <w:pStyle w:val="Heading1"/>
+        <w:numPr>
+          <w:ilvl w:val="0"/>
+          <w:numId w:val="13"/>
+        </w:numPr>
+        <w:spacing w:before="240" w:line="360" w:lineRule="auto"/>
+        <w:ind w:left="360"/>
+        <w:jc w:val="both"/>
+        <w:rPr>
+          <w:rFonts w:ascii="Times New Roman" w:hAnsi="Times New Roman" w:cs="Times New Roman"/>
+          <w:noProof/>
+        </w:rPr>
+      </w:pPr>
+      <w:bookmarkStart w:id="9" w:name="_Toc146662957"/>
+      <w:r>
+        <w:rPr>
+          <w:rFonts w:ascii="Times New Roman" w:hAnsi="Times New Roman" w:cs="Times New Roman"/>
+          <w:noProof/>
+        </w:rPr>
+        <w:lastRenderedPageBreak/>
+        <w:t>NHẬP DỮ LIỆU CHO CÁC BẢNG</w:t>
+      </w:r>
+      <w:bookmarkEnd w:id="9"/>
+    </w:p>
+    <w:p>
       <w:r>
         <w:drawing>
-          <wp:inline distT="0" distB="0" distL="0" distR="0" wp14:anchorId="6AAA97E3" wp14:editId="1A3103B1">
-            <wp:extent cx="5640705" cy="3503295"/>
-            <wp:effectExtent l="0" t="0" r="0" b="1905"/>
-            <wp:docPr id="10" name="Picture 10"/>
+          <wp:inline distT="0" distB="0" distL="0" distR="0" wp14:anchorId="011D549C" wp14:editId="5D43845D">
+            <wp:extent cx="2724530" cy="1448002"/>
+            <wp:effectExtent l="0" t="0" r="0" b="0"/>
+            <wp:docPr id="21" name="Picture 21"/>
             <wp:cNvGraphicFramePr>
               <a:graphicFrameLocks xmlns:a="http://schemas.openxmlformats.org/drawingml/2006/main" noChangeAspect="1"/>
             </wp:cNvGraphicFramePr>
@@ -2649,7 +2968,125 @@
                   <pic:spPr>
                     <a:xfrm>
                       <a:off x="0" y="0"/>
-                      <a:ext cx="5640705" cy="3503295"/>
+                      <a:ext cx="2724530" cy="1448002"/>
+                    </a:xfrm>
+                    <a:prstGeom prst="rect">
+                      <a:avLst/>
+                    </a:prstGeom>
+                  </pic:spPr>
+                </pic:pic>
+              </a:graphicData>
+            </a:graphic>
+          </wp:inline>
+        </w:drawing>
+      </w:r>
+    </w:p>
+    <w:p>
+      <w:r>
+        <w:drawing>
+          <wp:inline distT="0" distB="0" distL="0" distR="0" wp14:anchorId="1FE99AF3" wp14:editId="0DDA100D">
+            <wp:extent cx="5640705" cy="3395345"/>
+            <wp:effectExtent l="0" t="0" r="0" b="0"/>
+            <wp:docPr id="17" name="Picture 17"/>
+            <wp:cNvGraphicFramePr>
+              <a:graphicFrameLocks xmlns:a="http://schemas.openxmlformats.org/drawingml/2006/main" noChangeAspect="1"/>
+            </wp:cNvGraphicFramePr>
+            <a:graphic xmlns:a="http://schemas.openxmlformats.org/drawingml/2006/main">
+              <a:graphicData uri="http://schemas.openxmlformats.org/drawingml/2006/picture">
+                <pic:pic xmlns:pic="http://schemas.openxmlformats.org/drawingml/2006/picture">
+                  <pic:nvPicPr>
+                    <pic:cNvPr id="1" name=""/>
+                    <pic:cNvPicPr/>
+                  </pic:nvPicPr>
+                  <pic:blipFill>
+                    <a:blip r:embed="rId21"/>
+                    <a:stretch>
+                      <a:fillRect/>
+                    </a:stretch>
+                  </pic:blipFill>
+                  <pic:spPr>
+                    <a:xfrm>
+                      <a:off x="0" y="0"/>
+                      <a:ext cx="5640705" cy="3395345"/>
+                    </a:xfrm>
+                    <a:prstGeom prst="rect">
+                      <a:avLst/>
+                    </a:prstGeom>
+                  </pic:spPr>
+                </pic:pic>
+              </a:graphicData>
+            </a:graphic>
+          </wp:inline>
+        </w:drawing>
+      </w:r>
+    </w:p>
+    <w:p>
+      <w:r>
+        <w:drawing>
+          <wp:inline distT="0" distB="0" distL="0" distR="0" wp14:anchorId="469CE11C" wp14:editId="1E6D7FE8">
+            <wp:extent cx="5640705" cy="3554730"/>
+            <wp:effectExtent l="0" t="0" r="0" b="7620"/>
+            <wp:docPr id="19" name="Picture 19"/>
+            <wp:cNvGraphicFramePr>
+              <a:graphicFrameLocks xmlns:a="http://schemas.openxmlformats.org/drawingml/2006/main" noChangeAspect="1"/>
+            </wp:cNvGraphicFramePr>
+            <a:graphic xmlns:a="http://schemas.openxmlformats.org/drawingml/2006/main">
+              <a:graphicData uri="http://schemas.openxmlformats.org/drawingml/2006/picture">
+                <pic:pic xmlns:pic="http://schemas.openxmlformats.org/drawingml/2006/picture">
+                  <pic:nvPicPr>
+                    <pic:cNvPr id="1" name=""/>
+                    <pic:cNvPicPr/>
+                  </pic:nvPicPr>
+                  <pic:blipFill>
+                    <a:blip r:embed="rId22"/>
+                    <a:stretch>
+                      <a:fillRect/>
+                    </a:stretch>
+                  </pic:blipFill>
+                  <pic:spPr>
+                    <a:xfrm>
+                      <a:off x="0" y="0"/>
+                      <a:ext cx="5640705" cy="3554730"/>
+                    </a:xfrm>
+                    <a:prstGeom prst="rect">
+                      <a:avLst/>
+                    </a:prstGeom>
+                  </pic:spPr>
+                </pic:pic>
+              </a:graphicData>
+            </a:graphic>
+          </wp:inline>
+        </w:drawing>
+      </w:r>
+    </w:p>
+    <w:p>
+      <w:r>
+        <w:lastRenderedPageBreak/>
+        <w:drawing>
+          <wp:inline distT="0" distB="0" distL="0" distR="0" wp14:anchorId="1958948D" wp14:editId="7647A848">
+            <wp:extent cx="2638793" cy="2724530"/>
+            <wp:effectExtent l="0" t="0" r="9525" b="0"/>
+            <wp:docPr id="20" name="Picture 20"/>
+            <wp:cNvGraphicFramePr>
+              <a:graphicFrameLocks xmlns:a="http://schemas.openxmlformats.org/drawingml/2006/main" noChangeAspect="1"/>
+            </wp:cNvGraphicFramePr>
+            <a:graphic xmlns:a="http://schemas.openxmlformats.org/drawingml/2006/main">
+              <a:graphicData uri="http://schemas.openxmlformats.org/drawingml/2006/picture">
+                <pic:pic xmlns:pic="http://schemas.openxmlformats.org/drawingml/2006/picture">
+                  <pic:nvPicPr>
+                    <pic:cNvPr id="1" name=""/>
+                    <pic:cNvPicPr/>
+                  </pic:nvPicPr>
+                  <pic:blipFill>
+                    <a:blip r:embed="rId23"/>
+                    <a:stretch>
+                      <a:fillRect/>
+                    </a:stretch>
+                  </pic:blipFill>
+                  <pic:spPr>
+                    <a:xfrm>
+                      <a:off x="0" y="0"/>
+                      <a:ext cx="2638793" cy="2724530"/>
                     </a:xfrm>
                     <a:prstGeom prst="rect">
                       <a:avLst/>
